--- a/Defense_trait_analyses/Tables/R2_Defense1.docx
+++ b/Defense_trait_analyses/Tables/R2_Defense1.docx
@@ -4724,7 +4724,7 @@
         <w:pStyle w:val="Titre1"/>
       </w:pPr>
       <w:r>
-        <w:t xml:space="preserve">R-squared estimates for Herbivory before flowering (quantitative Models</w:t>
+        <w:t xml:space="preserve">R-squared estimates for Herbivory before flowering (quantitative) Models</w:t>
       </w:r>
     </w:p>
     <w:p>
